--- a/miword.docx
+++ b/miword.docx
@@ -111,7 +111,7 @@
         <w:rPr>
           <w:lang w:val="es-ES"/>
         </w:rPr>
-        <w:t>jasldkjf</w:t>
+        <w:t>jasldkj</w:t>
       </w:r>
       <w:proofErr w:type="spellEnd"/>
     </w:p>
